--- a/test/fixtures/document-worker/abbreviations.ds3.docx
+++ b/test/fixtures/document-worker/abbreviations.ds3.docx
@@ -1,6 +1,6 @@
 
 <file path=word/document.xml><?xml version="1.0" encoding="utf-8"?>
-<w:document xmlns:wpc="http://schemas.microsoft.com/office/word/2010/wordprocessingCanvas" xmlns:cx="http://schemas.microsoft.com/office/drawing/2014/chartex" xmlns:cx1="http://schemas.microsoft.com/office/drawing/2015/9/8/chartex" xmlns:cx2="http://schemas.microsoft.com/office/drawing/2015/10/21/chartex" xmlns:cx3="http://schemas.microsoft.com/office/drawing/2016/5/9/chartex" xmlns:cx4="http://schemas.microsoft.com/office/drawing/2016/5/10/chartex" xmlns:cx5="http://schemas.microsoft.com/office/drawing/2016/5/11/chartex" xmlns:cx6="http://schemas.microsoft.com/office/drawing/2016/5/12/chartex" xmlns:cx7="http://schemas.microsoft.com/office/drawing/2016/5/13/chartex" xmlns:cx8="http://schemas.microsoft.com/office/drawing/2016/5/14/chartex" xmlns:mc="http://schemas.openxmlformats.org/markup-compatibility/2006" xmlns:aink="http://schemas.microsoft.com/office/drawing/2016/ink" xmlns:am3d="http://schemas.microsoft.com/office/drawing/2017/model3d" xmlns:o="urn:schemas-microsoft-com:office:office" xmlns:r="http://schemas.openxmlformats.org/officeDocument/2006/relationships" xmlns:m="http://schemas.openxmlformats.org/officeDocument/2006/math" xmlns:v="urn:schemas-microsoft-com:vml" xmlns:wp14="http://schemas.microsoft.com/office/word/2010/wordprocessingDrawing" xmlns:wp="http://schemas.openxmlformats.org/drawingml/2006/wordprocessingDrawing" xmlns:w10="urn:schemas-microsoft-com:office:word" xmlns:w="http://schemas.openxmlformats.org/wordprocessingml/2006/main" xmlns:w14="http://schemas.microsoft.com/office/word/2010/wordml" xmlns:w15="http://schemas.microsoft.com/office/word/2012/wordml" xmlns:w16cid="http://schemas.microsoft.com/office/word/2016/wordml/cid" xmlns:w16se="http://schemas.microsoft.com/office/word/2015/wordml/symex" xmlns:wpg="http://schemas.microsoft.com/office/word/2010/wordprocessingGroup" xmlns:wpi="http://schemas.microsoft.com/office/word/2010/wordprocessingInk" xmlns:wne="http://schemas.microsoft.com/office/word/2006/wordml" xmlns:wps="http://schemas.microsoft.com/office/word/2010/wordprocessingShape" mc:Ignorable="w14 w15 w16se w16cid wp14">
+<w:document xmlns:wpc="http://schemas.microsoft.com/office/word/2010/wordprocessingCanvas" xmlns:mo="http://schemas.microsoft.com/office/mac/office/2008/main" xmlns:mc="http://schemas.openxmlformats.org/markup-compatibility/2006" xmlns:mv="urn:schemas-microsoft-com:mac:vml" xmlns:o="urn:schemas-microsoft-com:office:office" xmlns:r="http://schemas.openxmlformats.org/officeDocument/2006/relationships" xmlns:m="http://schemas.openxmlformats.org/officeDocument/2006/math" xmlns:v="urn:schemas-microsoft-com:vml" xmlns:wp14="http://schemas.microsoft.com/office/word/2010/wordprocessingDrawing" xmlns:wp="http://schemas.openxmlformats.org/drawingml/2006/wordprocessingDrawing" xmlns:w10="urn:schemas-microsoft-com:office:word" xmlns:w="http://schemas.openxmlformats.org/wordprocessingml/2006/main" xmlns:w14="http://schemas.microsoft.com/office/word/2010/wordml" xmlns:w15="http://schemas.microsoft.com/office/word/2012/wordml" xmlns:wpg="http://schemas.microsoft.com/office/word/2010/wordprocessingGroup" xmlns:wpi="http://schemas.microsoft.com/office/word/2010/wordprocessingInk" xmlns:wne="http://schemas.microsoft.com/office/word/2006/wordml" xmlns:wps="http://schemas.microsoft.com/office/word/2010/wordprocessingShape" mc:Ignorable="w14 w15 wp14">
   <w:body>
     <w:p>
       <w:pPr>
@@ -111,15 +111,7 @@
         <w:fldChar w:fldCharType="end"/>
       </w:r>
       <w:r>
-        <w:t xml:space="preserve">s </w:t>
-      </w:r>
-      <w:proofErr w:type="gramStart"/>
-      <w:r>
-        <w:t>are</w:t>
-      </w:r>
-      <w:proofErr w:type="gramEnd"/>
-      <w:r>
-        <w:t xml:space="preserve"> reported by the </w:t>
+        <w:t xml:space="preserve">s are reported by the </w:t>
       </w:r>
       <w:r>
         <w:fldChar w:fldCharType="begin"/>
@@ -187,18 +179,26 @@
         <w:t xml:space="preserve">sci.pe </w:t>
       </w:r>
       <w:r>
-        <w:t xml:space="preserve">should be turned into an </w:t>
-      </w:r>
-      <w:proofErr w:type="spellStart"/>
-      <w:r>
-        <w:t>abbr</w:t>
-      </w:r>
-      <w:proofErr w:type="spellEnd"/>
+        <w:t>should be turned into an abbr</w:t>
+      </w:r>
       <w:r>
         <w:t xml:space="preserve"> although it wasn’t bookmarked and cross-referenced</w:t>
       </w:r>
       <w:r>
         <w:t>.</w:t>
+      </w:r>
+    </w:p>
+    <w:p>
+      <w:hyperlink r:id="rId5" w:history="1">
+        <w:r>
+          <w:rPr>
+            <w:rStyle w:val="Hyperlink"/>
+          </w:rPr>
+          <w:t>https://sci.pe/get-started</w:t>
+        </w:r>
+      </w:hyperlink>
+      <w:r>
+        <w:t xml:space="preserve"> should not as it is part of a URL.</w:t>
       </w:r>
       <w:bookmarkStart w:id="3" w:name="_GoBack"/>
       <w:bookmarkEnd w:id="3"/>
@@ -216,8 +216,8 @@
 </file>
 
 <file path=word/numbering.xml><?xml version="1.0" encoding="utf-8"?>
-<w:numbering xmlns:wpc="http://schemas.microsoft.com/office/word/2010/wordprocessingCanvas" xmlns:cx="http://schemas.microsoft.com/office/drawing/2014/chartex" xmlns:cx1="http://schemas.microsoft.com/office/drawing/2015/9/8/chartex" xmlns:cx2="http://schemas.microsoft.com/office/drawing/2015/10/21/chartex" xmlns:cx3="http://schemas.microsoft.com/office/drawing/2016/5/9/chartex" xmlns:cx4="http://schemas.microsoft.com/office/drawing/2016/5/10/chartex" xmlns:cx5="http://schemas.microsoft.com/office/drawing/2016/5/11/chartex" xmlns:cx6="http://schemas.microsoft.com/office/drawing/2016/5/12/chartex" xmlns:cx7="http://schemas.microsoft.com/office/drawing/2016/5/13/chartex" xmlns:cx8="http://schemas.microsoft.com/office/drawing/2016/5/14/chartex" xmlns:mc="http://schemas.openxmlformats.org/markup-compatibility/2006" xmlns:aink="http://schemas.microsoft.com/office/drawing/2016/ink" xmlns:am3d="http://schemas.microsoft.com/office/drawing/2017/model3d" xmlns:o="urn:schemas-microsoft-com:office:office" xmlns:r="http://schemas.openxmlformats.org/officeDocument/2006/relationships" xmlns:m="http://schemas.openxmlformats.org/officeDocument/2006/math" xmlns:v="urn:schemas-microsoft-com:vml" xmlns:wp14="http://schemas.microsoft.com/office/word/2010/wordprocessingDrawing" xmlns:wp="http://schemas.openxmlformats.org/drawingml/2006/wordprocessingDrawing" xmlns:w10="urn:schemas-microsoft-com:office:word" xmlns:w="http://schemas.openxmlformats.org/wordprocessingml/2006/main" xmlns:w14="http://schemas.microsoft.com/office/word/2010/wordml" xmlns:w15="http://schemas.microsoft.com/office/word/2012/wordml" xmlns:w16cid="http://schemas.microsoft.com/office/word/2016/wordml/cid" xmlns:w16se="http://schemas.microsoft.com/office/word/2015/wordml/symex" xmlns:wpg="http://schemas.microsoft.com/office/word/2010/wordprocessingGroup" xmlns:wpi="http://schemas.microsoft.com/office/word/2010/wordprocessingInk" xmlns:wne="http://schemas.microsoft.com/office/word/2006/wordml" xmlns:wps="http://schemas.microsoft.com/office/word/2010/wordprocessingShape" mc:Ignorable="w14 w15 w16se w16cid wp14">
-  <w:abstractNum w:abstractNumId="0" w15:restartNumberingAfterBreak="0">
+<w:numbering xmlns:wpc="http://schemas.microsoft.com/office/word/2010/wordprocessingCanvas" xmlns:mo="http://schemas.microsoft.com/office/mac/office/2008/main" xmlns:mc="http://schemas.openxmlformats.org/markup-compatibility/2006" xmlns:mv="urn:schemas-microsoft-com:mac:vml" xmlns:o="urn:schemas-microsoft-com:office:office" xmlns:r="http://schemas.openxmlformats.org/officeDocument/2006/relationships" xmlns:m="http://schemas.openxmlformats.org/officeDocument/2006/math" xmlns:v="urn:schemas-microsoft-com:vml" xmlns:wp14="http://schemas.microsoft.com/office/word/2010/wordprocessingDrawing" xmlns:wp="http://schemas.openxmlformats.org/drawingml/2006/wordprocessingDrawing" xmlns:w10="urn:schemas-microsoft-com:office:word" xmlns:w="http://schemas.openxmlformats.org/wordprocessingml/2006/main" xmlns:w14="http://schemas.microsoft.com/office/word/2010/wordml" xmlns:w15="http://schemas.microsoft.com/office/word/2012/wordml" xmlns:wpg="http://schemas.microsoft.com/office/word/2010/wordprocessingGroup" xmlns:wpi="http://schemas.microsoft.com/office/word/2010/wordprocessingInk" xmlns:wne="http://schemas.microsoft.com/office/word/2006/wordml" xmlns:wps="http://schemas.microsoft.com/office/word/2010/wordprocessingShape" mc:Ignorable="w14 w15 wp14">
+  <w:abstractNum w:abstractNumId="0">
     <w:nsid w:val="1BDD199B"/>
     <w:multiLevelType w:val="hybridMultilevel"/>
     <w:tmpl w:val="277AF632"/>
@@ -330,7 +330,7 @@
       </w:rPr>
     </w:lvl>
   </w:abstractNum>
-  <w:abstractNum w:abstractNumId="1" w15:restartNumberingAfterBreak="0">
+  <w:abstractNum w:abstractNumId="1">
     <w:nsid w:val="314D026F"/>
     <w:multiLevelType w:val="hybridMultilevel"/>
     <w:tmpl w:val="1260553A"/>
@@ -453,7 +453,7 @@
 </file>
 
 <file path=word/styles.xml><?xml version="1.0" encoding="utf-8"?>
-<w:styles xmlns:mc="http://schemas.openxmlformats.org/markup-compatibility/2006" xmlns:r="http://schemas.openxmlformats.org/officeDocument/2006/relationships" xmlns:w="http://schemas.openxmlformats.org/wordprocessingml/2006/main" xmlns:w14="http://schemas.microsoft.com/office/word/2010/wordml" xmlns:w15="http://schemas.microsoft.com/office/word/2012/wordml" xmlns:w16cid="http://schemas.microsoft.com/office/word/2016/wordml/cid" xmlns:w16se="http://schemas.microsoft.com/office/word/2015/wordml/symex" mc:Ignorable="w14 w15 w16se w16cid">
+<w:styles xmlns:mc="http://schemas.openxmlformats.org/markup-compatibility/2006" xmlns:r="http://schemas.openxmlformats.org/officeDocument/2006/relationships" xmlns:w="http://schemas.openxmlformats.org/wordprocessingml/2006/main" xmlns:w14="http://schemas.microsoft.com/office/word/2010/wordml" xmlns:w15="http://schemas.microsoft.com/office/word/2012/wordml" mc:Ignorable="w14 w15">
   <w:docDefaults>
     <w:rPrDefault>
       <w:rPr>
@@ -465,7 +465,7 @@
     </w:rPrDefault>
     <w:pPrDefault/>
   </w:docDefaults>
-  <w:latentStyles w:defLockedState="0" w:defUIPriority="99" w:defSemiHidden="0" w:defUnhideWhenUsed="0" w:defQFormat="0" w:count="376">
+  <w:latentStyles w:defLockedState="0" w:defUIPriority="99" w:defSemiHidden="0" w:defUnhideWhenUsed="0" w:defQFormat="0" w:count="380">
     <w:lsdException w:name="Normal" w:uiPriority="0" w:qFormat="1"/>
     <w:lsdException w:name="heading 1" w:uiPriority="9" w:qFormat="1"/>
     <w:lsdException w:name="heading 2" w:semiHidden="1" w:uiPriority="9" w:unhideWhenUsed="1" w:qFormat="1"/>
@@ -571,6 +571,7 @@
     <w:lsdException w:name="HTML Sample" w:semiHidden="1" w:unhideWhenUsed="1"/>
     <w:lsdException w:name="HTML Typewriter" w:semiHidden="1" w:unhideWhenUsed="1"/>
     <w:lsdException w:name="HTML Variable" w:semiHidden="1" w:unhideWhenUsed="1"/>
+    <w:lsdException w:name="Normal Table" w:semiHidden="1" w:unhideWhenUsed="1"/>
     <w:lsdException w:name="annotation subject" w:semiHidden="1" w:unhideWhenUsed="1"/>
     <w:lsdException w:name="No List" w:semiHidden="1" w:unhideWhenUsed="1"/>
     <w:lsdException w:name="Outline List 1" w:semiHidden="1" w:unhideWhenUsed="1"/>
@@ -617,8 +618,10 @@
     <w:lsdException w:name="Table Subtle 2" w:semiHidden="1" w:unhideWhenUsed="1"/>
     <w:lsdException w:name="Table Web 1" w:semiHidden="1" w:unhideWhenUsed="1"/>
     <w:lsdException w:name="Table Web 2" w:semiHidden="1" w:unhideWhenUsed="1"/>
+    <w:lsdException w:name="Table Web 3" w:semiHidden="1" w:unhideWhenUsed="1"/>
     <w:lsdException w:name="Balloon Text" w:semiHidden="1" w:unhideWhenUsed="1"/>
     <w:lsdException w:name="Table Grid" w:uiPriority="39"/>
+    <w:lsdException w:name="Table Theme" w:semiHidden="1" w:unhideWhenUsed="1"/>
     <w:lsdException w:name="Placeholder Text" w:semiHidden="1"/>
     <w:lsdException w:name="No Spacing" w:uiPriority="1" w:qFormat="1"/>
     <w:lsdException w:name="Light Shading" w:uiPriority="60"/>
@@ -834,9 +837,6 @@
     <w:lsdException w:name="List Table 5 Dark Accent 6" w:uiPriority="50"/>
     <w:lsdException w:name="List Table 6 Colorful Accent 6" w:uiPriority="51"/>
     <w:lsdException w:name="List Table 7 Colorful Accent 6" w:uiPriority="52"/>
-    <w:lsdException w:name="Mention" w:semiHidden="1" w:unhideWhenUsed="1"/>
-    <w:lsdException w:name="Smart Hyperlink" w:semiHidden="1" w:unhideWhenUsed="1"/>
-    <w:lsdException w:name="Smart Link" w:semiHidden="1" w:unhideWhenUsed="1"/>
   </w:latentStyles>
   <w:style w:type="paragraph" w:default="1" w:styleId="Normal">
     <w:name w:val="Normal"/>
@@ -972,6 +972,17 @@
       <w:color w:val="2F5496" w:themeColor="accent1" w:themeShade="BF"/>
       <w:sz w:val="32"/>
       <w:szCs w:val="32"/>
+    </w:rPr>
+  </w:style>
+  <w:style w:type="character" w:styleId="Hyperlink">
+    <w:name w:val="Hyperlink"/>
+    <w:basedOn w:val="DefaultParagraphFont"/>
+    <w:uiPriority w:val="99"/>
+    <w:unhideWhenUsed/>
+    <w:rsid w:val="00353F0C"/>
+    <w:rPr>
+      <w:color w:val="0563C1" w:themeColor="hyperlink"/>
+      <w:u w:val="single"/>
     </w:rPr>
   </w:style>
 </w:styles>
